--- a/word/biologie/Evolution/Phylogénèse et arbre de la vie.docx
+++ b/word/biologie/Evolution/Phylogénèse et arbre de la vie.docx
@@ -1,6 +1,6 @@
 
 <file path=word/document.xml><?xml version="1.0" encoding="utf-8"?>
-<w:document xmlns:wpc="http://schemas.microsoft.com/office/word/2010/wordprocessingCanvas" xmlns:cx="http://schemas.microsoft.com/office/drawing/2014/chartex" xmlns:cx1="http://schemas.microsoft.com/office/drawing/2015/9/8/chartex" xmlns:cx2="http://schemas.microsoft.com/office/drawing/2015/10/21/chartex" xmlns:cx3="http://schemas.microsoft.com/office/drawing/2016/5/9/chartex" xmlns:cx4="http://schemas.microsoft.com/office/drawing/2016/5/10/chartex" xmlns:cx5="http://schemas.microsoft.com/office/drawing/2016/5/11/chartex" xmlns:cx6="http://schemas.microsoft.com/office/drawing/2016/5/12/chartex" xmlns:cx7="http://schemas.microsoft.com/office/drawing/2016/5/13/chartex" xmlns:cx8="http://schemas.microsoft.com/office/drawing/2016/5/14/chartex" xmlns:mc="http://schemas.openxmlformats.org/markup-compatibility/2006" xmlns:aink="http://schemas.microsoft.com/office/drawing/2016/ink" xmlns:am3d="http://schemas.microsoft.com/office/drawing/2017/model3d" xmlns:o="urn:schemas-microsoft-com:office:office" xmlns:oel="http://schemas.microsoft.com/office/2019/extlst" xmlns:r="http://schemas.openxmlformats.org/officeDocument/2006/relationships" xmlns:m="http://schemas.openxmlformats.org/officeDocument/2006/math" xmlns:v="urn:schemas-microsoft-com:vml" xmlns:wp14="http://schemas.microsoft.com/office/word/2010/wordprocessingDrawing" xmlns:wp="http://schemas.openxmlformats.org/drawingml/2006/wordprocessingDrawing" xmlns:w10="urn:schemas-microsoft-com:office:word" xmlns:w="http://schemas.openxmlformats.org/wordprocessingml/2006/main" xmlns:w14="http://schemas.microsoft.com/office/word/2010/wordml" xmlns:w15="http://schemas.microsoft.com/office/word/2012/wordml" xmlns:w16cex="http://schemas.microsoft.com/office/word/2018/wordml/cex" xmlns:w16cid="http://schemas.microsoft.com/office/word/2016/wordml/cid" xmlns:w16="http://schemas.microsoft.com/office/word/2018/wordml" xmlns:w16sdtdh="http://schemas.microsoft.com/office/word/2020/wordml/sdtdatahash" xmlns:w16se="http://schemas.microsoft.com/office/word/2015/wordml/symex" xmlns:wpg="http://schemas.microsoft.com/office/word/2010/wordprocessingGroup" xmlns:wpi="http://schemas.microsoft.com/office/word/2010/wordprocessingInk" xmlns:wne="http://schemas.microsoft.com/office/word/2006/wordml" xmlns:wps="http://schemas.microsoft.com/office/word/2010/wordprocessingShape" mc:Ignorable="w14 w15 w16se w16cid w16 w16cex w16sdtdh wp14">
+<w:document xmlns:wpc="http://schemas.microsoft.com/office/word/2010/wordprocessingCanvas" xmlns:cx="http://schemas.microsoft.com/office/drawing/2014/chartex" xmlns:cx1="http://schemas.microsoft.com/office/drawing/2015/9/8/chartex" xmlns:cx2="http://schemas.microsoft.com/office/drawing/2015/10/21/chartex" xmlns:cx3="http://schemas.microsoft.com/office/drawing/2016/5/9/chartex" xmlns:cx4="http://schemas.microsoft.com/office/drawing/2016/5/10/chartex" xmlns:cx5="http://schemas.microsoft.com/office/drawing/2016/5/11/chartex" xmlns:cx6="http://schemas.microsoft.com/office/drawing/2016/5/12/chartex" xmlns:cx7="http://schemas.microsoft.com/office/drawing/2016/5/13/chartex" xmlns:cx8="http://schemas.microsoft.com/office/drawing/2016/5/14/chartex" xmlns:mc="http://schemas.openxmlformats.org/markup-compatibility/2006" xmlns:aink="http://schemas.microsoft.com/office/drawing/2016/ink" xmlns:am3d="http://schemas.microsoft.com/office/drawing/2017/model3d" xmlns:o="urn:schemas-microsoft-com:office:office" xmlns:oel="http://schemas.microsoft.com/office/2019/extlst" xmlns:r="http://schemas.openxmlformats.org/officeDocument/2006/relationships" xmlns:m="http://schemas.openxmlformats.org/officeDocument/2006/math" xmlns:v="urn:schemas-microsoft-com:vml" xmlns:wp14="http://schemas.microsoft.com/office/word/2010/wordprocessingDrawing" xmlns:wp="http://schemas.openxmlformats.org/drawingml/2006/wordprocessingDrawing" xmlns:w10="urn:schemas-microsoft-com:office:word" xmlns:w="http://schemas.openxmlformats.org/wordprocessingml/2006/main" xmlns:w14="http://schemas.microsoft.com/office/word/2010/wordml" xmlns:w15="http://schemas.microsoft.com/office/word/2012/wordml" xmlns:w16cex="http://schemas.microsoft.com/office/word/2018/wordml/cex" xmlns:w16cid="http://schemas.microsoft.com/office/word/2016/wordml/cid" xmlns:w16="http://schemas.microsoft.com/office/word/2018/wordml" xmlns:w16du="http://schemas.microsoft.com/office/word/2023/wordml/word16du" xmlns:w16sdtdh="http://schemas.microsoft.com/office/word/2020/wordml/sdtdatahash" xmlns:w16se="http://schemas.microsoft.com/office/word/2015/wordml/symex" xmlns:wpg="http://schemas.microsoft.com/office/word/2010/wordprocessingGroup" xmlns:wpi="http://schemas.microsoft.com/office/word/2010/wordprocessingInk" xmlns:wne="http://schemas.microsoft.com/office/word/2006/wordml" xmlns:wps="http://schemas.microsoft.com/office/word/2010/wordprocessingShape" mc:Ignorable="w14 w15 w16se w16cid w16 w16cex w16sdtdh wp14">
   <w:body>
     <w:p>
       <w:pPr>
@@ -56,7 +56,15 @@
     </w:p>
     <w:p>
       <w:r>
-        <w:t>Certaines caractéristiques que partagent tous les êtres vivants suggèrent une origine commune à la Vie. La diversité des formes, des tailles, des organisation sont le résultat de l’accumulation de petites modifications apparu spontanément chez certains individus et leur ayant permis de laisser plus descendants dans un milieu donné. L’évolution se présente comme un processus graduel à la constitué de graduel.</w:t>
+        <w:t xml:space="preserve">Certaines caractéristiques que partagent tous les êtres vivants suggèrent une origine commune à la Vie. La diversité des formes, des tailles, </w:t>
+      </w:r>
+      <w:proofErr w:type="gramStart"/>
+      <w:r>
+        <w:t>des organisation</w:t>
+      </w:r>
+      <w:proofErr w:type="gramEnd"/>
+      <w:r>
+        <w:t xml:space="preserve"> sont le résultat de l’accumulation de petites modifications apparu spontanément chez certains individus et leur ayant permis de laisser plus descendants dans un milieu donné. L’évolution se présente comme un processus graduel à la constitué de graduel.</w:t>
       </w:r>
     </w:p>
     <w:p>
@@ -138,8 +146,13 @@
           <w:numId w:val="50"/>
         </w:numPr>
       </w:pPr>
+      <w:proofErr w:type="gramStart"/>
       <w:r>
-        <w:t>corroborer et de redéfinir ma parenté entre certains groupes d’êtres vivants</w:t>
+        <w:t>corroborer</w:t>
+      </w:r>
+      <w:proofErr w:type="gramEnd"/>
+      <w:r>
+        <w:t xml:space="preserve"> et de redéfinir ma parenté entre certains groupes d’êtres vivants</w:t>
       </w:r>
     </w:p>
     <w:p>
@@ -150,8 +163,13 @@
           <w:numId w:val="50"/>
         </w:numPr>
       </w:pPr>
+      <w:proofErr w:type="gramStart"/>
       <w:r>
-        <w:t>d’élargir l’étude de la parenté à :</w:t>
+        <w:t>d’élargir</w:t>
+      </w:r>
+      <w:proofErr w:type="gramEnd"/>
+      <w:r>
+        <w:t xml:space="preserve"> l’étude de la parenté à :</w:t>
       </w:r>
     </w:p>
     <w:tbl>
@@ -237,7 +255,15 @@
               <w:cnfStyle w:val="000000000000" w:firstRow="0" w:lastRow="0" w:firstColumn="0" w:lastColumn="0" w:oddVBand="0" w:evenVBand="0" w:oddHBand="0" w:evenHBand="0" w:firstRowFirstColumn="0" w:firstRowLastColumn="0" w:lastRowFirstColumn="0" w:lastRowLastColumn="0"/>
             </w:pPr>
             <w:r>
-              <w:t xml:space="preserve"> « stable »</w:t>
+              <w:t xml:space="preserve"> « </w:t>
+            </w:r>
+            <w:proofErr w:type="gramStart"/>
+            <w:r>
+              <w:t>stable</w:t>
+            </w:r>
+            <w:proofErr w:type="gramEnd"/>
+            <w:r>
+              <w:t> »</w:t>
             </w:r>
           </w:p>
         </w:tc>
@@ -353,7 +379,13 @@
         <w:t>Rmq :</w:t>
       </w:r>
       <w:r>
-        <w:t xml:space="preserve"> Des lignées qui ont divergé il y a longtemps, peuvent partager de nombreux gènes orthologues.</w:t>
+        <w:t xml:space="preserve"> Des lignées qui ont divergé il y a longtemps, peuvent partager de</w:t>
+      </w:r>
+      <w:r>
+        <w:t xml:space="preserve"> </w:t>
+      </w:r>
+      <w:r>
+        <w:t>nombreux gènes orthologues.</w:t>
       </w:r>
     </w:p>
     <w:p>
@@ -456,7 +488,7 @@
 </file>
 
 <file path=word/endnotes.xml><?xml version="1.0" encoding="utf-8"?>
-<w:endnotes xmlns:wpc="http://schemas.microsoft.com/office/word/2010/wordprocessingCanvas" xmlns:cx="http://schemas.microsoft.com/office/drawing/2014/chartex" xmlns:cx1="http://schemas.microsoft.com/office/drawing/2015/9/8/chartex" xmlns:cx2="http://schemas.microsoft.com/office/drawing/2015/10/21/chartex" xmlns:cx3="http://schemas.microsoft.com/office/drawing/2016/5/9/chartex" xmlns:cx4="http://schemas.microsoft.com/office/drawing/2016/5/10/chartex" xmlns:cx5="http://schemas.microsoft.com/office/drawing/2016/5/11/chartex" xmlns:cx6="http://schemas.microsoft.com/office/drawing/2016/5/12/chartex" xmlns:cx7="http://schemas.microsoft.com/office/drawing/2016/5/13/chartex" xmlns:cx8="http://schemas.microsoft.com/office/drawing/2016/5/14/chartex" xmlns:mc="http://schemas.openxmlformats.org/markup-compatibility/2006" xmlns:aink="http://schemas.microsoft.com/office/drawing/2016/ink" xmlns:am3d="http://schemas.microsoft.com/office/drawing/2017/model3d" xmlns:o="urn:schemas-microsoft-com:office:office" xmlns:oel="http://schemas.microsoft.com/office/2019/extlst" xmlns:r="http://schemas.openxmlformats.org/officeDocument/2006/relationships" xmlns:m="http://schemas.openxmlformats.org/officeDocument/2006/math" xmlns:v="urn:schemas-microsoft-com:vml" xmlns:wp14="http://schemas.microsoft.com/office/word/2010/wordprocessingDrawing" xmlns:wp="http://schemas.openxmlformats.org/drawingml/2006/wordprocessingDrawing" xmlns:w10="urn:schemas-microsoft-com:office:word" xmlns:w="http://schemas.openxmlformats.org/wordprocessingml/2006/main" xmlns:w14="http://schemas.microsoft.com/office/word/2010/wordml" xmlns:w15="http://schemas.microsoft.com/office/word/2012/wordml" xmlns:w16cex="http://schemas.microsoft.com/office/word/2018/wordml/cex" xmlns:w16cid="http://schemas.microsoft.com/office/word/2016/wordml/cid" xmlns:w16="http://schemas.microsoft.com/office/word/2018/wordml" xmlns:w16sdtdh="http://schemas.microsoft.com/office/word/2020/wordml/sdtdatahash" xmlns:w16se="http://schemas.microsoft.com/office/word/2015/wordml/symex" xmlns:wpg="http://schemas.microsoft.com/office/word/2010/wordprocessingGroup" xmlns:wpi="http://schemas.microsoft.com/office/word/2010/wordprocessingInk" xmlns:wne="http://schemas.microsoft.com/office/word/2006/wordml" xmlns:wps="http://schemas.microsoft.com/office/word/2010/wordprocessingShape" mc:Ignorable="w14 w15 w16se w16cid w16 w16cex w16sdtdh wp14">
+<w:endnotes xmlns:wpc="http://schemas.microsoft.com/office/word/2010/wordprocessingCanvas" xmlns:cx="http://schemas.microsoft.com/office/drawing/2014/chartex" xmlns:cx1="http://schemas.microsoft.com/office/drawing/2015/9/8/chartex" xmlns:cx2="http://schemas.microsoft.com/office/drawing/2015/10/21/chartex" xmlns:cx3="http://schemas.microsoft.com/office/drawing/2016/5/9/chartex" xmlns:cx4="http://schemas.microsoft.com/office/drawing/2016/5/10/chartex" xmlns:cx5="http://schemas.microsoft.com/office/drawing/2016/5/11/chartex" xmlns:cx6="http://schemas.microsoft.com/office/drawing/2016/5/12/chartex" xmlns:cx7="http://schemas.microsoft.com/office/drawing/2016/5/13/chartex" xmlns:cx8="http://schemas.microsoft.com/office/drawing/2016/5/14/chartex" xmlns:mc="http://schemas.openxmlformats.org/markup-compatibility/2006" xmlns:aink="http://schemas.microsoft.com/office/drawing/2016/ink" xmlns:am3d="http://schemas.microsoft.com/office/drawing/2017/model3d" xmlns:o="urn:schemas-microsoft-com:office:office" xmlns:oel="http://schemas.microsoft.com/office/2019/extlst" xmlns:r="http://schemas.openxmlformats.org/officeDocument/2006/relationships" xmlns:m="http://schemas.openxmlformats.org/officeDocument/2006/math" xmlns:v="urn:schemas-microsoft-com:vml" xmlns:wp14="http://schemas.microsoft.com/office/word/2010/wordprocessingDrawing" xmlns:wp="http://schemas.openxmlformats.org/drawingml/2006/wordprocessingDrawing" xmlns:w10="urn:schemas-microsoft-com:office:word" xmlns:w="http://schemas.openxmlformats.org/wordprocessingml/2006/main" xmlns:w14="http://schemas.microsoft.com/office/word/2010/wordml" xmlns:w15="http://schemas.microsoft.com/office/word/2012/wordml" xmlns:w16cex="http://schemas.microsoft.com/office/word/2018/wordml/cex" xmlns:w16cid="http://schemas.microsoft.com/office/word/2016/wordml/cid" xmlns:w16="http://schemas.microsoft.com/office/word/2018/wordml" xmlns:w16du="http://schemas.microsoft.com/office/word/2023/wordml/word16du" xmlns:w16sdtdh="http://schemas.microsoft.com/office/word/2020/wordml/sdtdatahash" xmlns:w16se="http://schemas.microsoft.com/office/word/2015/wordml/symex" xmlns:wpg="http://schemas.microsoft.com/office/word/2010/wordprocessingGroup" xmlns:wpi="http://schemas.microsoft.com/office/word/2010/wordprocessingInk" xmlns:wne="http://schemas.microsoft.com/office/word/2006/wordml" xmlns:wps="http://schemas.microsoft.com/office/word/2010/wordprocessingShape" mc:Ignorable="w14 w15 w16se w16cid w16 w16cex w16sdtdh wp14">
   <w:endnote w:type="separator" w:id="-1">
     <w:p>
       <w:pPr>
@@ -481,7 +513,7 @@
 </file>
 
 <file path=word/footer1.xml><?xml version="1.0" encoding="utf-8"?>
-<w:ftr xmlns:wpc="http://schemas.microsoft.com/office/word/2010/wordprocessingCanvas" xmlns:cx="http://schemas.microsoft.com/office/drawing/2014/chartex" xmlns:cx1="http://schemas.microsoft.com/office/drawing/2015/9/8/chartex" xmlns:cx2="http://schemas.microsoft.com/office/drawing/2015/10/21/chartex" xmlns:cx3="http://schemas.microsoft.com/office/drawing/2016/5/9/chartex" xmlns:cx4="http://schemas.microsoft.com/office/drawing/2016/5/10/chartex" xmlns:cx5="http://schemas.microsoft.com/office/drawing/2016/5/11/chartex" xmlns:cx6="http://schemas.microsoft.com/office/drawing/2016/5/12/chartex" xmlns:cx7="http://schemas.microsoft.com/office/drawing/2016/5/13/chartex" xmlns:cx8="http://schemas.microsoft.com/office/drawing/2016/5/14/chartex" xmlns:mc="http://schemas.openxmlformats.org/markup-compatibility/2006" xmlns:aink="http://schemas.microsoft.com/office/drawing/2016/ink" xmlns:am3d="http://schemas.microsoft.com/office/drawing/2017/model3d" xmlns:o="urn:schemas-microsoft-com:office:office" xmlns:oel="http://schemas.microsoft.com/office/2019/extlst" xmlns:r="http://schemas.openxmlformats.org/officeDocument/2006/relationships" xmlns:m="http://schemas.openxmlformats.org/officeDocument/2006/math" xmlns:v="urn:schemas-microsoft-com:vml" xmlns:wp14="http://schemas.microsoft.com/office/word/2010/wordprocessingDrawing" xmlns:wp="http://schemas.openxmlformats.org/drawingml/2006/wordprocessingDrawing" xmlns:w10="urn:schemas-microsoft-com:office:word" xmlns:w="http://schemas.openxmlformats.org/wordprocessingml/2006/main" xmlns:w14="http://schemas.microsoft.com/office/word/2010/wordml" xmlns:w15="http://schemas.microsoft.com/office/word/2012/wordml" xmlns:w16cex="http://schemas.microsoft.com/office/word/2018/wordml/cex" xmlns:w16cid="http://schemas.microsoft.com/office/word/2016/wordml/cid" xmlns:w16="http://schemas.microsoft.com/office/word/2018/wordml" xmlns:w16sdtdh="http://schemas.microsoft.com/office/word/2020/wordml/sdtdatahash" xmlns:w16se="http://schemas.microsoft.com/office/word/2015/wordml/symex" xmlns:wpg="http://schemas.microsoft.com/office/word/2010/wordprocessingGroup" xmlns:wpi="http://schemas.microsoft.com/office/word/2010/wordprocessingInk" xmlns:wne="http://schemas.microsoft.com/office/word/2006/wordml" xmlns:wps="http://schemas.microsoft.com/office/word/2010/wordprocessingShape" mc:Ignorable="w14 w15 w16se w16cid w16 w16cex w16sdtdh wp14">
+<w:ftr xmlns:wpc="http://schemas.microsoft.com/office/word/2010/wordprocessingCanvas" xmlns:cx="http://schemas.microsoft.com/office/drawing/2014/chartex" xmlns:cx1="http://schemas.microsoft.com/office/drawing/2015/9/8/chartex" xmlns:cx2="http://schemas.microsoft.com/office/drawing/2015/10/21/chartex" xmlns:cx3="http://schemas.microsoft.com/office/drawing/2016/5/9/chartex" xmlns:cx4="http://schemas.microsoft.com/office/drawing/2016/5/10/chartex" xmlns:cx5="http://schemas.microsoft.com/office/drawing/2016/5/11/chartex" xmlns:cx6="http://schemas.microsoft.com/office/drawing/2016/5/12/chartex" xmlns:cx7="http://schemas.microsoft.com/office/drawing/2016/5/13/chartex" xmlns:cx8="http://schemas.microsoft.com/office/drawing/2016/5/14/chartex" xmlns:mc="http://schemas.openxmlformats.org/markup-compatibility/2006" xmlns:aink="http://schemas.microsoft.com/office/drawing/2016/ink" xmlns:am3d="http://schemas.microsoft.com/office/drawing/2017/model3d" xmlns:o="urn:schemas-microsoft-com:office:office" xmlns:oel="http://schemas.microsoft.com/office/2019/extlst" xmlns:r="http://schemas.openxmlformats.org/officeDocument/2006/relationships" xmlns:m="http://schemas.openxmlformats.org/officeDocument/2006/math" xmlns:v="urn:schemas-microsoft-com:vml" xmlns:wp14="http://schemas.microsoft.com/office/word/2010/wordprocessingDrawing" xmlns:wp="http://schemas.openxmlformats.org/drawingml/2006/wordprocessingDrawing" xmlns:w10="urn:schemas-microsoft-com:office:word" xmlns:w="http://schemas.openxmlformats.org/wordprocessingml/2006/main" xmlns:w14="http://schemas.microsoft.com/office/word/2010/wordml" xmlns:w15="http://schemas.microsoft.com/office/word/2012/wordml" xmlns:w16cex="http://schemas.microsoft.com/office/word/2018/wordml/cex" xmlns:w16cid="http://schemas.microsoft.com/office/word/2016/wordml/cid" xmlns:w16="http://schemas.microsoft.com/office/word/2018/wordml" xmlns:w16du="http://schemas.microsoft.com/office/word/2023/wordml/word16du" xmlns:w16sdtdh="http://schemas.microsoft.com/office/word/2020/wordml/sdtdatahash" xmlns:w16se="http://schemas.microsoft.com/office/word/2015/wordml/symex" xmlns:wpg="http://schemas.microsoft.com/office/word/2010/wordprocessingGroup" xmlns:wpi="http://schemas.microsoft.com/office/word/2010/wordprocessingInk" xmlns:wne="http://schemas.microsoft.com/office/word/2006/wordml" xmlns:wps="http://schemas.microsoft.com/office/word/2010/wordprocessingShape" mc:Ignorable="w14 w15 w16se w16cid w16 w16cex w16sdtdh wp14">
   <w:p>
     <w:pPr>
       <w:pStyle w:val="Pieddepage"/>
@@ -518,7 +550,7 @@
 </file>
 
 <file path=word/footnotes.xml><?xml version="1.0" encoding="utf-8"?>
-<w:footnotes xmlns:wpc="http://schemas.microsoft.com/office/word/2010/wordprocessingCanvas" xmlns:cx="http://schemas.microsoft.com/office/drawing/2014/chartex" xmlns:cx1="http://schemas.microsoft.com/office/drawing/2015/9/8/chartex" xmlns:cx2="http://schemas.microsoft.com/office/drawing/2015/10/21/chartex" xmlns:cx3="http://schemas.microsoft.com/office/drawing/2016/5/9/chartex" xmlns:cx4="http://schemas.microsoft.com/office/drawing/2016/5/10/chartex" xmlns:cx5="http://schemas.microsoft.com/office/drawing/2016/5/11/chartex" xmlns:cx6="http://schemas.microsoft.com/office/drawing/2016/5/12/chartex" xmlns:cx7="http://schemas.microsoft.com/office/drawing/2016/5/13/chartex" xmlns:cx8="http://schemas.microsoft.com/office/drawing/2016/5/14/chartex" xmlns:mc="http://schemas.openxmlformats.org/markup-compatibility/2006" xmlns:aink="http://schemas.microsoft.com/office/drawing/2016/ink" xmlns:am3d="http://schemas.microsoft.com/office/drawing/2017/model3d" xmlns:o="urn:schemas-microsoft-com:office:office" xmlns:oel="http://schemas.microsoft.com/office/2019/extlst" xmlns:r="http://schemas.openxmlformats.org/officeDocument/2006/relationships" xmlns:m="http://schemas.openxmlformats.org/officeDocument/2006/math" xmlns:v="urn:schemas-microsoft-com:vml" xmlns:wp14="http://schemas.microsoft.com/office/word/2010/wordprocessingDrawing" xmlns:wp="http://schemas.openxmlformats.org/drawingml/2006/wordprocessingDrawing" xmlns:w10="urn:schemas-microsoft-com:office:word" xmlns:w="http://schemas.openxmlformats.org/wordprocessingml/2006/main" xmlns:w14="http://schemas.microsoft.com/office/word/2010/wordml" xmlns:w15="http://schemas.microsoft.com/office/word/2012/wordml" xmlns:w16cex="http://schemas.microsoft.com/office/word/2018/wordml/cex" xmlns:w16cid="http://schemas.microsoft.com/office/word/2016/wordml/cid" xmlns:w16="http://schemas.microsoft.com/office/word/2018/wordml" xmlns:w16sdtdh="http://schemas.microsoft.com/office/word/2020/wordml/sdtdatahash" xmlns:w16se="http://schemas.microsoft.com/office/word/2015/wordml/symex" xmlns:wpg="http://schemas.microsoft.com/office/word/2010/wordprocessingGroup" xmlns:wpi="http://schemas.microsoft.com/office/word/2010/wordprocessingInk" xmlns:wne="http://schemas.microsoft.com/office/word/2006/wordml" xmlns:wps="http://schemas.microsoft.com/office/word/2010/wordprocessingShape" mc:Ignorable="w14 w15 w16se w16cid w16 w16cex w16sdtdh wp14">
+<w:footnotes xmlns:wpc="http://schemas.microsoft.com/office/word/2010/wordprocessingCanvas" xmlns:cx="http://schemas.microsoft.com/office/drawing/2014/chartex" xmlns:cx1="http://schemas.microsoft.com/office/drawing/2015/9/8/chartex" xmlns:cx2="http://schemas.microsoft.com/office/drawing/2015/10/21/chartex" xmlns:cx3="http://schemas.microsoft.com/office/drawing/2016/5/9/chartex" xmlns:cx4="http://schemas.microsoft.com/office/drawing/2016/5/10/chartex" xmlns:cx5="http://schemas.microsoft.com/office/drawing/2016/5/11/chartex" xmlns:cx6="http://schemas.microsoft.com/office/drawing/2016/5/12/chartex" xmlns:cx7="http://schemas.microsoft.com/office/drawing/2016/5/13/chartex" xmlns:cx8="http://schemas.microsoft.com/office/drawing/2016/5/14/chartex" xmlns:mc="http://schemas.openxmlformats.org/markup-compatibility/2006" xmlns:aink="http://schemas.microsoft.com/office/drawing/2016/ink" xmlns:am3d="http://schemas.microsoft.com/office/drawing/2017/model3d" xmlns:o="urn:schemas-microsoft-com:office:office" xmlns:oel="http://schemas.microsoft.com/office/2019/extlst" xmlns:r="http://schemas.openxmlformats.org/officeDocument/2006/relationships" xmlns:m="http://schemas.openxmlformats.org/officeDocument/2006/math" xmlns:v="urn:schemas-microsoft-com:vml" xmlns:wp14="http://schemas.microsoft.com/office/word/2010/wordprocessingDrawing" xmlns:wp="http://schemas.openxmlformats.org/drawingml/2006/wordprocessingDrawing" xmlns:w10="urn:schemas-microsoft-com:office:word" xmlns:w="http://schemas.openxmlformats.org/wordprocessingml/2006/main" xmlns:w14="http://schemas.microsoft.com/office/word/2010/wordml" xmlns:w15="http://schemas.microsoft.com/office/word/2012/wordml" xmlns:w16cex="http://schemas.microsoft.com/office/word/2018/wordml/cex" xmlns:w16cid="http://schemas.microsoft.com/office/word/2016/wordml/cid" xmlns:w16="http://schemas.microsoft.com/office/word/2018/wordml" xmlns:w16du="http://schemas.microsoft.com/office/word/2023/wordml/word16du" xmlns:w16sdtdh="http://schemas.microsoft.com/office/word/2020/wordml/sdtdatahash" xmlns:w16se="http://schemas.microsoft.com/office/word/2015/wordml/symex" xmlns:wpg="http://schemas.microsoft.com/office/word/2010/wordprocessingGroup" xmlns:wpi="http://schemas.microsoft.com/office/word/2010/wordprocessingInk" xmlns:wne="http://schemas.microsoft.com/office/word/2006/wordml" xmlns:wps="http://schemas.microsoft.com/office/word/2010/wordprocessingShape" mc:Ignorable="w14 w15 w16se w16cid w16 w16cex w16sdtdh wp14">
   <w:footnote w:type="separator" w:id="-1">
     <w:p>
       <w:pPr>
@@ -543,7 +575,7 @@
 </file>
 
 <file path=word/numbering.xml><?xml version="1.0" encoding="utf-8"?>
-<w:numbering xmlns:wpc="http://schemas.microsoft.com/office/word/2010/wordprocessingCanvas" xmlns:cx="http://schemas.microsoft.com/office/drawing/2014/chartex" xmlns:cx1="http://schemas.microsoft.com/office/drawing/2015/9/8/chartex" xmlns:cx2="http://schemas.microsoft.com/office/drawing/2015/10/21/chartex" xmlns:cx3="http://schemas.microsoft.com/office/drawing/2016/5/9/chartex" xmlns:cx4="http://schemas.microsoft.com/office/drawing/2016/5/10/chartex" xmlns:cx5="http://schemas.microsoft.com/office/drawing/2016/5/11/chartex" xmlns:cx6="http://schemas.microsoft.com/office/drawing/2016/5/12/chartex" xmlns:cx7="http://schemas.microsoft.com/office/drawing/2016/5/13/chartex" xmlns:cx8="http://schemas.microsoft.com/office/drawing/2016/5/14/chartex" xmlns:mc="http://schemas.openxmlformats.org/markup-compatibility/2006" xmlns:aink="http://schemas.microsoft.com/office/drawing/2016/ink" xmlns:am3d="http://schemas.microsoft.com/office/drawing/2017/model3d" xmlns:o="urn:schemas-microsoft-com:office:office" xmlns:oel="http://schemas.microsoft.com/office/2019/extlst" xmlns:r="http://schemas.openxmlformats.org/officeDocument/2006/relationships" xmlns:m="http://schemas.openxmlformats.org/officeDocument/2006/math" xmlns:v="urn:schemas-microsoft-com:vml" xmlns:wp14="http://schemas.microsoft.com/office/word/2010/wordprocessingDrawing" xmlns:wp="http://schemas.openxmlformats.org/drawingml/2006/wordprocessingDrawing" xmlns:w10="urn:schemas-microsoft-com:office:word" xmlns:w="http://schemas.openxmlformats.org/wordprocessingml/2006/main" xmlns:w14="http://schemas.microsoft.com/office/word/2010/wordml" xmlns:w15="http://schemas.microsoft.com/office/word/2012/wordml" xmlns:w16cex="http://schemas.microsoft.com/office/word/2018/wordml/cex" xmlns:w16cid="http://schemas.microsoft.com/office/word/2016/wordml/cid" xmlns:w16="http://schemas.microsoft.com/office/word/2018/wordml" xmlns:w16sdtdh="http://schemas.microsoft.com/office/word/2020/wordml/sdtdatahash" xmlns:w16se="http://schemas.microsoft.com/office/word/2015/wordml/symex" xmlns:wpg="http://schemas.microsoft.com/office/word/2010/wordprocessingGroup" xmlns:wpi="http://schemas.microsoft.com/office/word/2010/wordprocessingInk" xmlns:wne="http://schemas.microsoft.com/office/word/2006/wordml" xmlns:wps="http://schemas.microsoft.com/office/word/2010/wordprocessingShape" mc:Ignorable="w14 w15 w16se w16cid w16 w16cex w16sdtdh wp14">
+<w:numbering xmlns:wpc="http://schemas.microsoft.com/office/word/2010/wordprocessingCanvas" xmlns:cx="http://schemas.microsoft.com/office/drawing/2014/chartex" xmlns:cx1="http://schemas.microsoft.com/office/drawing/2015/9/8/chartex" xmlns:cx2="http://schemas.microsoft.com/office/drawing/2015/10/21/chartex" xmlns:cx3="http://schemas.microsoft.com/office/drawing/2016/5/9/chartex" xmlns:cx4="http://schemas.microsoft.com/office/drawing/2016/5/10/chartex" xmlns:cx5="http://schemas.microsoft.com/office/drawing/2016/5/11/chartex" xmlns:cx6="http://schemas.microsoft.com/office/drawing/2016/5/12/chartex" xmlns:cx7="http://schemas.microsoft.com/office/drawing/2016/5/13/chartex" xmlns:cx8="http://schemas.microsoft.com/office/drawing/2016/5/14/chartex" xmlns:mc="http://schemas.openxmlformats.org/markup-compatibility/2006" xmlns:aink="http://schemas.microsoft.com/office/drawing/2016/ink" xmlns:am3d="http://schemas.microsoft.com/office/drawing/2017/model3d" xmlns:o="urn:schemas-microsoft-com:office:office" xmlns:oel="http://schemas.microsoft.com/office/2019/extlst" xmlns:r="http://schemas.openxmlformats.org/officeDocument/2006/relationships" xmlns:m="http://schemas.openxmlformats.org/officeDocument/2006/math" xmlns:v="urn:schemas-microsoft-com:vml" xmlns:wp14="http://schemas.microsoft.com/office/word/2010/wordprocessingDrawing" xmlns:wp="http://schemas.openxmlformats.org/drawingml/2006/wordprocessingDrawing" xmlns:w10="urn:schemas-microsoft-com:office:word" xmlns:w="http://schemas.openxmlformats.org/wordprocessingml/2006/main" xmlns:w14="http://schemas.microsoft.com/office/word/2010/wordml" xmlns:w15="http://schemas.microsoft.com/office/word/2012/wordml" xmlns:w16cex="http://schemas.microsoft.com/office/word/2018/wordml/cex" xmlns:w16cid="http://schemas.microsoft.com/office/word/2016/wordml/cid" xmlns:w16="http://schemas.microsoft.com/office/word/2018/wordml" xmlns:w16du="http://schemas.microsoft.com/office/word/2023/wordml/word16du" xmlns:w16sdtdh="http://schemas.microsoft.com/office/word/2020/wordml/sdtdatahash" xmlns:w16se="http://schemas.microsoft.com/office/word/2015/wordml/symex" xmlns:wpg="http://schemas.microsoft.com/office/word/2010/wordprocessingGroup" xmlns:wpi="http://schemas.microsoft.com/office/word/2010/wordprocessingInk" xmlns:wne="http://schemas.microsoft.com/office/word/2006/wordml" xmlns:wps="http://schemas.microsoft.com/office/word/2010/wordprocessingShape" mc:Ignorable="w14 w15 w16se w16cid w16 w16cex w16sdtdh wp14">
   <w:numPicBullet w:numPicBulletId="0">
     <w:pict>
       <v:shapetype id="_x0000_t75" coordsize="21600,21600" o:spt="75" o:preferrelative="t" path="m@4@5l@4@11@9@11@9@5xe" filled="f" stroked="f">
@@ -565,7 +597,7 @@
         <v:path o:extrusionok="f" gradientshapeok="t" o:connecttype="rect"/>
         <o:lock v:ext="edit" aspectratio="t"/>
       </v:shapetype>
-      <v:shape id="_x0000_i1049" type="#_x0000_t75" style="width:49.5pt;height:22.5pt;visibility:visible;mso-wrap-style:square" o:bullet="t">
+      <v:shape id="_x0000_i1030" type="#_x0000_t75" style="width:49.3pt;height:22.7pt;visibility:visible;mso-wrap-style:square" o:bullet="t">
         <v:imagedata r:id="rId1" o:title=""/>
       </v:shape>
     </w:pict>
